--- a/game_reviews/translations/book-of-the-sphinx (Version 2).docx
+++ b/game_reviews/translations/book-of-the-sphinx (Version 2).docx
@@ -8,18 +8,6 @@
       </w:pPr>
       <w:r>
         <w:t>Play Book of the Sphinx Free Slot | Pros, Cons and Review</w:t>
-      </w:r>
-    </w:p>
-    <w:p>
-      <w:r/>
-      <w:r>
-        <w:rPr>
-          <w:b/>
-        </w:rPr>
-        <w:t>Meta description</w:t>
-      </w:r>
-      <w:r>
-        <w:t>: Check out our unbiased review of Book of the Sphinx online slot and play for free. Learn the pros and cons and the maximum payout.</w:t>
       </w:r>
     </w:p>
     <w:p>
@@ -370,9 +358,18 @@
       <w:r/>
       <w:r>
         <w:rPr>
+          <w:b/>
+        </w:rPr>
+        <w:t>Play Book of the Sphinx Free Slot | Pros, Cons and Review</w:t>
+      </w:r>
+    </w:p>
+    <w:p>
+      <w:r/>
+      <w:r>
+        <w:rPr>
           <w:i/>
         </w:rPr>
-        <w:t>Please create a cartoon-style feature image for "Book of the Sphinx" with a happy Maya warrior with glasses. The warrior should be standing in front of the pyramids, holding the Book of the Sphinx in one hand and waving the other hand in excitement. He should be wearing a traditional Maya warrior outfit, complete with a headdress and a weapon. The background should feature the sunset over the pyramids, with warm shades of orange and yellow. The overall tone of the image should be joyful and playful, capturing the fun and adventurous spirit of the game. Please ensure that the image is vibrant, eye-catching, and in line with the game's theme.</w:t>
+        <w:t>Check out our unbiased review of Book of the Sphinx online slot and play for free. Learn the pros and cons and the maximum payout.</w:t>
       </w:r>
     </w:p>
     <w:sectPr>

--- a/game_reviews/translations/book-of-the-sphinx (Version 2).docx
+++ b/game_reviews/translations/book-of-the-sphinx (Version 2).docx
@@ -8,6 +8,18 @@
       </w:pPr>
       <w:r>
         <w:t>Play Book of the Sphinx Free Slot | Pros, Cons and Review</w:t>
+      </w:r>
+    </w:p>
+    <w:p>
+      <w:r/>
+      <w:r>
+        <w:rPr>
+          <w:b/>
+        </w:rPr>
+        <w:t>Meta description</w:t>
+      </w:r>
+      <w:r>
+        <w:t>: Check out our unbiased review of Book of the Sphinx online slot and play for free. Learn the pros and cons and the maximum payout.</w:t>
       </w:r>
     </w:p>
     <w:p>
@@ -358,18 +370,9 @@
       <w:r/>
       <w:r>
         <w:rPr>
-          <w:b/>
-        </w:rPr>
-        <w:t>Play Book of the Sphinx Free Slot | Pros, Cons and Review</w:t>
-      </w:r>
-    </w:p>
-    <w:p>
-      <w:r/>
-      <w:r>
-        <w:rPr>
           <w:i/>
         </w:rPr>
-        <w:t>Check out our unbiased review of Book of the Sphinx online slot and play for free. Learn the pros and cons and the maximum payout.</w:t>
+        <w:t>Please create a cartoon-style feature image for "Book of the Sphinx" with a happy Maya warrior with glasses. The warrior should be standing in front of the pyramids, holding the Book of the Sphinx in one hand and waving the other hand in excitement. He should be wearing a traditional Maya warrior outfit, complete with a headdress and a weapon. The background should feature the sunset over the pyramids, with warm shades of orange and yellow. The overall tone of the image should be joyful and playful, capturing the fun and adventurous spirit of the game. Please ensure that the image is vibrant, eye-catching, and in line with the game's theme.</w:t>
       </w:r>
     </w:p>
     <w:sectPr>
